--- a/Globox Written Report.docx
+++ b/Globox Written Report.docx
@@ -1751,7 +1751,31 @@
           <w:szCs w:val="28"/>
           <w:shd w:val="clear" w:color="auto" w:fill="FFFFFF"/>
         </w:rPr>
-        <w:t>alpha-3 country code, the users gender (M</w:t>
+        <w:t xml:space="preserve">alpha-3 country code, the </w:t>
+      </w:r>
+      <w:proofErr w:type="gramStart"/>
+      <w:r>
+        <w:rPr>
+          <w:rFonts w:ascii="Spectral" w:hAnsi="Spectral"/>
+          <w:color w:val="000000"/>
+          <w:spacing w:val="-6"/>
+          <w:sz w:val="29"/>
+          <w:szCs w:val="28"/>
+          <w:shd w:val="clear" w:color="auto" w:fill="FFFFFF"/>
+        </w:rPr>
+        <w:t>users</w:t>
+      </w:r>
+      <w:proofErr w:type="gramEnd"/>
+      <w:r>
+        <w:rPr>
+          <w:rFonts w:ascii="Spectral" w:hAnsi="Spectral"/>
+          <w:color w:val="000000"/>
+          <w:spacing w:val="-6"/>
+          <w:sz w:val="29"/>
+          <w:szCs w:val="28"/>
+          <w:shd w:val="clear" w:color="auto" w:fill="FFFFFF"/>
+        </w:rPr>
+        <w:t xml:space="preserve"> gender (M</w:t>
       </w:r>
       <w:r>
         <w:rPr>
@@ -4206,6 +4230,7 @@
       </w:pPr>
       <w:r>
         <w:rPr>
+          <w:noProof/>
           <w:color w:val="000000"/>
           <w:sz w:val="22"/>
           <w:szCs w:val="22"/>
@@ -4275,6 +4300,7 @@
       </w:r>
       <w:r>
         <w:rPr>
+          <w:noProof/>
           <w:color w:val="000000"/>
           <w:sz w:val="22"/>
           <w:szCs w:val="22"/>
@@ -4482,7 +4508,27 @@
           <w:sz w:val="27"/>
           <w:szCs w:val="28"/>
         </w:rPr>
-        <w:t xml:space="preserve">On Android devices, the average amounts spent and conversion rates were lower than on iOS devices, but the Treatment Group indicates a notable uplift of approximately 27% in conversion rate among Android users upon exposure to the banner. It had a positive impact on the average amount spent among Android users, with the Treatment Group </w:t>
+        <w:t xml:space="preserve">On Android devices, the average amounts </w:t>
+      </w:r>
+      <w:proofErr w:type="gramStart"/>
+      <w:r>
+        <w:rPr>
+          <w:rStyle w:val="oypena"/>
+          <w:rFonts w:ascii="Spectral" w:hAnsi="Spectral" w:cstheme="majorHAnsi"/>
+          <w:sz w:val="27"/>
+          <w:szCs w:val="28"/>
+        </w:rPr>
+        <w:t>spent</w:t>
+      </w:r>
+      <w:proofErr w:type="gramEnd"/>
+      <w:r>
+        <w:rPr>
+          <w:rStyle w:val="oypena"/>
+          <w:rFonts w:ascii="Spectral" w:hAnsi="Spectral" w:cstheme="majorHAnsi"/>
+          <w:sz w:val="27"/>
+          <w:szCs w:val="28"/>
+        </w:rPr>
+        <w:t xml:space="preserve"> and conversion rates were lower than on iOS devices, but the Treatment Group indicates a notable uplift of approximately 27% in conversion rate among Android users upon exposure to the banner. It had a positive impact on the average amount spent among Android users, with the Treatment Group </w:t>
       </w:r>
       <w:r>
         <w:rPr>
@@ -4604,6 +4650,7 @@
       </w:r>
       <w:r>
         <w:rPr>
+          <w:noProof/>
           <w:color w:val="000000"/>
           <w:sz w:val="22"/>
           <w:szCs w:val="22"/>
@@ -4662,6 +4709,7 @@
       </w:r>
       <w:r>
         <w:rPr>
+          <w:noProof/>
           <w:color w:val="000000"/>
           <w:sz w:val="22"/>
           <w:szCs w:val="22"/>
@@ -5490,16 +5538,7 @@
           <w:sz w:val="27"/>
           <w:szCs w:val="28"/>
         </w:rPr>
-        <w:t>females already had relatively higher conversion rate in Control group.</w:t>
-      </w:r>
-      <w:r>
-        <w:rPr>
-          <w:rStyle w:val="oypena"/>
-          <w:rFonts w:ascii="Spectral" w:hAnsi="Spectral" w:cstheme="majorHAnsi"/>
-          <w:sz w:val="27"/>
-          <w:szCs w:val="28"/>
-        </w:rPr>
-        <w:t xml:space="preserve"> </w:t>
+        <w:t xml:space="preserve">females already had relatively higher conversion rate in Control group. </w:t>
       </w:r>
       <w:r>
         <w:rPr>
@@ -5635,6 +5674,7 @@
       <w:r>
         <w:rPr>
           <w:rFonts w:ascii="Georgia" w:hAnsi="Georgia" w:cs="Segoe UI"/>
+          <w:noProof/>
           <w:color w:val="242424"/>
           <w:spacing w:val="-1"/>
           <w:sz w:val="30"/>
@@ -5695,6 +5735,7 @@
       <w:r>
         <w:rPr>
           <w:rFonts w:ascii="Georgia" w:hAnsi="Georgia" w:cs="Segoe UI"/>
+          <w:noProof/>
           <w:color w:val="242424"/>
           <w:spacing w:val="-1"/>
           <w:sz w:val="30"/>
@@ -5767,6 +5808,7 @@
       <w:r>
         <w:rPr>
           <w:rFonts w:ascii="Georgia" w:hAnsi="Georgia" w:cs="Segoe UI"/>
+          <w:noProof/>
           <w:color w:val="242424"/>
           <w:spacing w:val="-1"/>
           <w:sz w:val="30"/>
@@ -5884,16 +5926,7 @@
           <w:sz w:val="27"/>
           <w:szCs w:val="28"/>
         </w:rPr>
-        <w:t xml:space="preserve"> </w:t>
-      </w:r>
-      <w:r>
-        <w:rPr>
-          <w:rStyle w:val="oypena"/>
-          <w:rFonts w:ascii="Spectral" w:hAnsi="Spectral" w:cstheme="majorHAnsi"/>
-          <w:sz w:val="27"/>
-          <w:szCs w:val="28"/>
-        </w:rPr>
-        <w:t>relatively</w:t>
+        <w:t xml:space="preserve"> relatively</w:t>
       </w:r>
       <w:r>
         <w:rPr>
@@ -6103,7 +6136,27 @@
           <w:sz w:val="27"/>
           <w:szCs w:val="28"/>
         </w:rPr>
-        <w:t xml:space="preserve"> Also Australia shows the lowest average amount spent in control group. On the other hand</w:t>
+        <w:t xml:space="preserve"> </w:t>
+      </w:r>
+      <w:proofErr w:type="gramStart"/>
+      <w:r>
+        <w:rPr>
+          <w:rStyle w:val="oypena"/>
+          <w:rFonts w:ascii="Spectral" w:hAnsi="Spectral" w:cstheme="majorHAnsi"/>
+          <w:sz w:val="27"/>
+          <w:szCs w:val="28"/>
+        </w:rPr>
+        <w:t>Also</w:t>
+      </w:r>
+      <w:proofErr w:type="gramEnd"/>
+      <w:r>
+        <w:rPr>
+          <w:rStyle w:val="oypena"/>
+          <w:rFonts w:ascii="Spectral" w:hAnsi="Spectral" w:cstheme="majorHAnsi"/>
+          <w:sz w:val="27"/>
+          <w:szCs w:val="28"/>
+        </w:rPr>
+        <w:t xml:space="preserve"> Australia shows the lowest average amount spent in control group. On the other hand</w:t>
       </w:r>
       <w:r>
         <w:rPr>
@@ -6141,14 +6194,25 @@
         </w:rPr>
         <w:t xml:space="preserve"> </w:t>
       </w:r>
-      <w:r>
-        <w:rPr>
-          <w:rStyle w:val="oypena"/>
-          <w:rFonts w:ascii="Spectral" w:hAnsi="Spectral" w:cstheme="majorHAnsi"/>
-          <w:sz w:val="27"/>
-          <w:szCs w:val="28"/>
-        </w:rPr>
-        <w:t xml:space="preserve">Also Turkey shows the </w:t>
+      <w:proofErr w:type="gramStart"/>
+      <w:r>
+        <w:rPr>
+          <w:rStyle w:val="oypena"/>
+          <w:rFonts w:ascii="Spectral" w:hAnsi="Spectral" w:cstheme="majorHAnsi"/>
+          <w:sz w:val="27"/>
+          <w:szCs w:val="28"/>
+        </w:rPr>
+        <w:t>Also</w:t>
+      </w:r>
+      <w:proofErr w:type="gramEnd"/>
+      <w:r>
+        <w:rPr>
+          <w:rStyle w:val="oypena"/>
+          <w:rFonts w:ascii="Spectral" w:hAnsi="Spectral" w:cstheme="majorHAnsi"/>
+          <w:sz w:val="27"/>
+          <w:szCs w:val="28"/>
+        </w:rPr>
+        <w:t xml:space="preserve"> Turkey shows the </w:t>
       </w:r>
       <w:r>
         <w:rPr>
@@ -6915,6 +6979,7 @@
       <w:r>
         <w:rPr>
           <w:rFonts w:ascii="unset" w:hAnsi="unset"/>
+          <w:noProof/>
           <w:color w:val="000000"/>
           <w:sz w:val="22"/>
           <w:szCs w:val="22"/>
@@ -7133,6 +7198,7 @@
       <w:r>
         <w:rPr>
           <w:rFonts w:ascii="unset" w:eastAsia="Times New Roman" w:hAnsi="unset" w:cs="Times New Roman"/>
+          <w:noProof/>
           <w:color w:val="000000"/>
           <w:kern w:val="0"/>
           <w:lang w:val="en" w:eastAsia="en-GB"/>
@@ -7282,6 +7348,7 @@
       <w:r>
         <w:rPr>
           <w:rFonts w:ascii="unset" w:eastAsia="Times New Roman" w:hAnsi="unset" w:cs="Times New Roman"/>
+          <w:noProof/>
           <w:color w:val="000000"/>
           <w:kern w:val="0"/>
           <w:lang w:val="en" w:eastAsia="en-GB"/>
@@ -7331,6 +7398,451 @@
     </w:p>
     <w:p>
       <w:pPr>
+        <w:pStyle w:val="ListParagraph"/>
+        <w:numPr>
+          <w:ilvl w:val="0"/>
+          <w:numId w:val="15"/>
+        </w:numPr>
+        <w:rPr>
+          <w:rFonts w:ascii="Spectral" w:hAnsi="Spectral"/>
+          <w:b/>
+          <w:bCs/>
+          <w:sz w:val="30"/>
+          <w:szCs w:val="30"/>
+        </w:rPr>
+      </w:pPr>
+      <w:r>
+        <w:rPr>
+          <w:rFonts w:ascii="Spectral" w:hAnsi="Spectral"/>
+          <w:b/>
+          <w:bCs/>
+          <w:sz w:val="30"/>
+          <w:szCs w:val="30"/>
+        </w:rPr>
+        <w:lastRenderedPageBreak/>
+        <w:t xml:space="preserve">Power </w:t>
+      </w:r>
+      <w:r>
+        <w:rPr>
+          <w:rFonts w:ascii="Spectral" w:hAnsi="Spectral"/>
+          <w:b/>
+          <w:bCs/>
+          <w:sz w:val="30"/>
+          <w:szCs w:val="30"/>
+        </w:rPr>
+        <w:t>Analysis:</w:t>
+      </w:r>
+    </w:p>
+    <w:p>
+      <w:pPr>
+        <w:pStyle w:val="cghgba"/>
+        <w:shd w:val="clear" w:color="auto" w:fill="FFFFFF"/>
+        <w:spacing w:before="0" w:beforeAutospacing="0" w:after="0" w:afterAutospacing="0" w:line="300" w:lineRule="atLeast"/>
+        <w:ind w:firstLine="720"/>
+        <w:jc w:val="both"/>
+        <w:rPr>
+          <w:rStyle w:val="oypena"/>
+          <w:rFonts w:ascii="Spectral" w:eastAsiaTheme="minorHAnsi" w:hAnsi="Spectral" w:cstheme="majorHAnsi"/>
+          <w:kern w:val="2"/>
+          <w:sz w:val="27"/>
+          <w:szCs w:val="28"/>
+          <w14:ligatures w14:val="standardContextual"/>
+        </w:rPr>
+      </w:pPr>
+      <w:r>
+        <w:rPr>
+          <w:rFonts w:ascii="unset" w:hAnsi="unset"/>
+          <w:color w:val="000000"/>
+          <w:sz w:val="22"/>
+          <w:szCs w:val="22"/>
+          <w:lang w:val="en"/>
+        </w:rPr>
+        <w:br/>
+      </w:r>
+      <w:r>
+        <w:rPr>
+          <w:rStyle w:val="oypena"/>
+          <w:rFonts w:ascii="Spectral" w:eastAsiaTheme="minorHAnsi" w:hAnsi="Spectral" w:cstheme="majorHAnsi"/>
+          <w:kern w:val="2"/>
+          <w:sz w:val="27"/>
+          <w:szCs w:val="28"/>
+          <w14:ligatures w14:val="standardContextual"/>
+        </w:rPr>
+        <w:t>An online power analysis calculator was utilized to determine the appropriate sample size for a study aiming to detect a minimum detectable effect with the desired statistical power. The study focused on comparing the conversion rates of a treatment group to a control group, with the control group's conversion rate of 3.9</w:t>
+      </w:r>
+      <w:r>
+        <w:rPr>
+          <w:rStyle w:val="oypena"/>
+          <w:rFonts w:ascii="Spectral" w:eastAsiaTheme="minorHAnsi" w:hAnsi="Spectral" w:cstheme="majorHAnsi"/>
+          <w:kern w:val="2"/>
+          <w:sz w:val="27"/>
+          <w:szCs w:val="28"/>
+          <w14:ligatures w14:val="standardContextual"/>
+        </w:rPr>
+        <w:t>2</w:t>
+      </w:r>
+      <w:r>
+        <w:rPr>
+          <w:rStyle w:val="oypena"/>
+          <w:rFonts w:ascii="Spectral" w:eastAsiaTheme="minorHAnsi" w:hAnsi="Spectral" w:cstheme="majorHAnsi"/>
+          <w:kern w:val="2"/>
+          <w:sz w:val="27"/>
+          <w:szCs w:val="28"/>
+          <w14:ligatures w14:val="standardContextual"/>
+        </w:rPr>
+        <w:t>% considered as the baseline and a minimum detectable effect of 10%.</w:t>
+      </w:r>
+    </w:p>
+    <w:p>
+      <w:pPr>
+        <w:pStyle w:val="cghgba"/>
+        <w:shd w:val="clear" w:color="auto" w:fill="FFFFFF"/>
+        <w:spacing w:before="0" w:beforeAutospacing="0" w:after="0" w:afterAutospacing="0" w:line="300" w:lineRule="atLeast"/>
+        <w:ind w:firstLine="720"/>
+        <w:jc w:val="both"/>
+        <w:rPr>
+          <w:rStyle w:val="oypena"/>
+          <w:rFonts w:ascii="Spectral" w:eastAsiaTheme="minorHAnsi" w:hAnsi="Spectral" w:cstheme="majorHAnsi"/>
+          <w:kern w:val="2"/>
+          <w:sz w:val="27"/>
+          <w:szCs w:val="28"/>
+          <w14:ligatures w14:val="standardContextual"/>
+        </w:rPr>
+      </w:pPr>
+      <w:r>
+        <w:rPr>
+          <w:rStyle w:val="oypena"/>
+          <w:rFonts w:ascii="Spectral" w:eastAsiaTheme="minorHAnsi" w:hAnsi="Spectral" w:cstheme="majorHAnsi"/>
+          <w:kern w:val="2"/>
+          <w:sz w:val="27"/>
+          <w:szCs w:val="28"/>
+          <w14:ligatures w14:val="standardContextual"/>
+        </w:rPr>
+        <w:t>The power analysis yielded a recommended total sample size of 60,600.</w:t>
+      </w:r>
+      <w:r>
+        <w:rPr>
+          <w:rStyle w:val="oypena"/>
+          <w:rFonts w:ascii="Spectral" w:eastAsiaTheme="minorHAnsi" w:hAnsi="Spectral" w:cstheme="majorHAnsi"/>
+          <w:kern w:val="2"/>
+          <w:sz w:val="27"/>
+          <w:szCs w:val="28"/>
+          <w14:ligatures w14:val="standardContextual"/>
+        </w:rPr>
+        <w:t xml:space="preserve"> (60</w:t>
+      </w:r>
+      <w:r>
+        <w:rPr>
+          <w:rStyle w:val="oypena"/>
+          <w:rFonts w:ascii="Spectral" w:eastAsiaTheme="minorHAnsi" w:hAnsi="Spectral" w:cstheme="majorHAnsi"/>
+          <w:kern w:val="2"/>
+          <w:sz w:val="27"/>
+          <w:szCs w:val="28"/>
+          <w14:ligatures w14:val="standardContextual"/>
+        </w:rPr>
+        <w:t>.6</w:t>
+      </w:r>
+      <w:r>
+        <w:rPr>
+          <w:rStyle w:val="oypena"/>
+          <w:rFonts w:ascii="Spectral" w:eastAsiaTheme="minorHAnsi" w:hAnsi="Spectral" w:cstheme="majorHAnsi"/>
+          <w:kern w:val="2"/>
+          <w:sz w:val="27"/>
+          <w:szCs w:val="28"/>
+          <w14:ligatures w14:val="standardContextual"/>
+        </w:rPr>
+        <w:t>K)</w:t>
+      </w:r>
+      <w:r>
+        <w:rPr>
+          <w:rStyle w:val="oypena"/>
+          <w:rFonts w:ascii="Spectral" w:eastAsiaTheme="minorHAnsi" w:hAnsi="Spectral" w:cstheme="majorHAnsi"/>
+          <w:kern w:val="2"/>
+          <w:sz w:val="27"/>
+          <w:szCs w:val="28"/>
+          <w14:ligatures w14:val="standardContextual"/>
+        </w:rPr>
+        <w:t xml:space="preserve"> This sample size is expected to provide adequate statistical power for detecting the desired effect size.</w:t>
+      </w:r>
+    </w:p>
+    <w:p>
+      <w:pPr>
+        <w:pStyle w:val="cghgba"/>
+        <w:shd w:val="clear" w:color="auto" w:fill="FFFFFF"/>
+        <w:spacing w:before="0" w:beforeAutospacing="0" w:after="0" w:afterAutospacing="0" w:line="300" w:lineRule="atLeast"/>
+        <w:ind w:firstLine="720"/>
+        <w:jc w:val="both"/>
+        <w:rPr>
+          <w:rStyle w:val="oypena"/>
+          <w:rFonts w:ascii="Spectral" w:eastAsiaTheme="minorHAnsi" w:hAnsi="Spectral" w:cstheme="majorHAnsi"/>
+          <w:kern w:val="2"/>
+          <w:sz w:val="27"/>
+          <w:szCs w:val="28"/>
+          <w14:ligatures w14:val="standardContextual"/>
+        </w:rPr>
+      </w:pPr>
+    </w:p>
+    <w:p>
+      <w:pPr>
+        <w:pStyle w:val="cghgba"/>
+        <w:spacing w:before="0" w:beforeAutospacing="0" w:after="0" w:afterAutospacing="0" w:line="300" w:lineRule="atLeast"/>
+        <w:jc w:val="both"/>
+        <w:rPr>
+          <w:rFonts w:ascii="unset" w:hAnsi="unset"/>
+          <w:color w:val="000000"/>
+          <w:sz w:val="22"/>
+          <w:szCs w:val="22"/>
+          <w:lang w:val="en"/>
+        </w:rPr>
+      </w:pPr>
+      <w:r>
+        <w:rPr>
+          <w:rFonts w:ascii="unset" w:hAnsi="unset"/>
+          <w:color w:val="000000"/>
+          <w:sz w:val="22"/>
+          <w:szCs w:val="22"/>
+          <w:lang w:val="en"/>
+        </w:rPr>
+        <w:drawing>
+          <wp:inline distT="0" distB="0" distL="0" distR="0" wp14:anchorId="643E65D4" wp14:editId="75F55783">
+            <wp:extent cx="5972432" cy="2891155"/>
+            <wp:effectExtent l="19050" t="19050" r="28575" b="23495"/>
+            <wp:docPr id="573162925" name="Picture 1" descr="A screenshot of a computer&#10;&#10;Description automatically generated"/>
+            <wp:cNvGraphicFramePr>
+              <a:graphicFrameLocks xmlns:a="http://schemas.openxmlformats.org/drawingml/2006/main" noChangeAspect="1"/>
+            </wp:cNvGraphicFramePr>
+            <a:graphic xmlns:a="http://schemas.openxmlformats.org/drawingml/2006/main">
+              <a:graphicData uri="http://schemas.openxmlformats.org/drawingml/2006/picture">
+                <pic:pic xmlns:pic="http://schemas.openxmlformats.org/drawingml/2006/picture">
+                  <pic:nvPicPr>
+                    <pic:cNvPr id="573162925" name="Picture 1" descr="A screenshot of a computer&#10;&#10;Description automatically generated"/>
+                    <pic:cNvPicPr/>
+                  </pic:nvPicPr>
+                  <pic:blipFill>
+                    <a:blip r:embed="rId28"/>
+                    <a:stretch>
+                      <a:fillRect/>
+                    </a:stretch>
+                  </pic:blipFill>
+                  <pic:spPr>
+                    <a:xfrm>
+                      <a:off x="0" y="0"/>
+                      <a:ext cx="6003475" cy="2906183"/>
+                    </a:xfrm>
+                    <a:prstGeom prst="rect">
+                      <a:avLst/>
+                    </a:prstGeom>
+                    <a:ln w="3175">
+                      <a:solidFill>
+                        <a:schemeClr val="tx1"/>
+                      </a:solidFill>
+                    </a:ln>
+                  </pic:spPr>
+                </pic:pic>
+              </a:graphicData>
+            </a:graphic>
+          </wp:inline>
+        </w:drawing>
+      </w:r>
+    </w:p>
+    <w:p>
+      <w:pPr>
+        <w:pStyle w:val="cghgba"/>
+        <w:shd w:val="clear" w:color="auto" w:fill="FFFFFF"/>
+        <w:spacing w:before="0" w:beforeAutospacing="0" w:after="0" w:afterAutospacing="0" w:line="300" w:lineRule="atLeast"/>
+        <w:ind w:firstLine="720"/>
+        <w:jc w:val="both"/>
+        <w:rPr>
+          <w:rStyle w:val="oypena"/>
+          <w:rFonts w:ascii="Spectral" w:eastAsiaTheme="minorHAnsi" w:hAnsi="Spectral" w:cstheme="majorHAnsi"/>
+          <w:kern w:val="2"/>
+          <w:sz w:val="27"/>
+          <w:szCs w:val="28"/>
+          <w14:ligatures w14:val="standardContextual"/>
+        </w:rPr>
+      </w:pPr>
+    </w:p>
+    <w:p>
+      <w:pPr>
+        <w:pStyle w:val="cghgba"/>
+        <w:shd w:val="clear" w:color="auto" w:fill="FFFFFF"/>
+        <w:spacing w:before="0" w:beforeAutospacing="0" w:after="0" w:afterAutospacing="0" w:line="300" w:lineRule="atLeast"/>
+        <w:ind w:firstLine="720"/>
+        <w:jc w:val="both"/>
+        <w:rPr>
+          <w:rStyle w:val="oypena"/>
+          <w:rFonts w:ascii="Spectral" w:eastAsiaTheme="minorHAnsi" w:hAnsi="Spectral" w:cstheme="majorHAnsi"/>
+          <w:kern w:val="2"/>
+          <w:sz w:val="27"/>
+          <w:szCs w:val="28"/>
+          <w14:ligatures w14:val="standardContextual"/>
+        </w:rPr>
+      </w:pPr>
+      <w:r>
+        <w:rPr>
+          <w:rStyle w:val="oypena"/>
+          <w:rFonts w:ascii="Spectral" w:eastAsiaTheme="minorHAnsi" w:hAnsi="Spectral" w:cstheme="majorHAnsi"/>
+          <w:kern w:val="2"/>
+          <w:sz w:val="27"/>
+          <w:szCs w:val="28"/>
+          <w14:ligatures w14:val="standardContextual"/>
+        </w:rPr>
+        <w:t>Additionally, another analysis was performed, which involved comparing two independent means. For this analysis, the difference between the means was set as 10% of the control group's mean, resulting in a value of 0.337. The expected standard deviation used for this analysis was 25.67 units.</w:t>
+      </w:r>
+    </w:p>
+    <w:p>
+      <w:pPr>
+        <w:pStyle w:val="cghgba"/>
+        <w:spacing w:after="0" w:afterAutospacing="0" w:line="300" w:lineRule="atLeast"/>
+        <w:jc w:val="both"/>
+        <w:rPr>
+          <w:rFonts w:ascii="unset" w:hAnsi="unset"/>
+          <w:color w:val="000000"/>
+          <w:sz w:val="22"/>
+          <w:szCs w:val="22"/>
+          <w:lang w:val="en"/>
+        </w:rPr>
+      </w:pPr>
+      <w:r>
+        <w:rPr>
+          <w:rFonts w:ascii="unset" w:hAnsi="unset"/>
+          <w:color w:val="000000"/>
+          <w:sz w:val="22"/>
+          <w:szCs w:val="22"/>
+          <w:lang w:val="en"/>
+        </w:rPr>
+        <w:lastRenderedPageBreak/>
+        <w:drawing>
+          <wp:inline distT="0" distB="0" distL="0" distR="0" wp14:anchorId="02DBC761" wp14:editId="006D5465">
+            <wp:extent cx="6104238" cy="3154680"/>
+            <wp:effectExtent l="19050" t="19050" r="11430" b="26670"/>
+            <wp:docPr id="1038698041" name="Picture 1" descr="A screenshot of a computer&#10;&#10;Description automatically generated"/>
+            <wp:cNvGraphicFramePr>
+              <a:graphicFrameLocks xmlns:a="http://schemas.openxmlformats.org/drawingml/2006/main" noChangeAspect="1"/>
+            </wp:cNvGraphicFramePr>
+            <a:graphic xmlns:a="http://schemas.openxmlformats.org/drawingml/2006/main">
+              <a:graphicData uri="http://schemas.openxmlformats.org/drawingml/2006/picture">
+                <pic:pic xmlns:pic="http://schemas.openxmlformats.org/drawingml/2006/picture">
+                  <pic:nvPicPr>
+                    <pic:cNvPr id="1038698041" name="Picture 1" descr="A screenshot of a computer&#10;&#10;Description automatically generated"/>
+                    <pic:cNvPicPr/>
+                  </pic:nvPicPr>
+                  <pic:blipFill>
+                    <a:blip r:embed="rId29"/>
+                    <a:stretch>
+                      <a:fillRect/>
+                    </a:stretch>
+                  </pic:blipFill>
+                  <pic:spPr>
+                    <a:xfrm>
+                      <a:off x="0" y="0"/>
+                      <a:ext cx="6117092" cy="3161323"/>
+                    </a:xfrm>
+                    <a:prstGeom prst="rect">
+                      <a:avLst/>
+                    </a:prstGeom>
+                    <a:ln w="3175">
+                      <a:solidFill>
+                        <a:schemeClr val="tx1"/>
+                      </a:solidFill>
+                    </a:ln>
+                  </pic:spPr>
+                </pic:pic>
+              </a:graphicData>
+            </a:graphic>
+          </wp:inline>
+        </w:drawing>
+      </w:r>
+    </w:p>
+    <w:p>
+      <w:pPr>
+        <w:pStyle w:val="cghgba"/>
+        <w:spacing w:after="0" w:afterAutospacing="0" w:line="300" w:lineRule="atLeast"/>
+        <w:jc w:val="both"/>
+        <w:rPr>
+          <w:rFonts w:ascii="unset" w:hAnsi="unset"/>
+          <w:color w:val="000000"/>
+          <w:sz w:val="22"/>
+          <w:szCs w:val="22"/>
+          <w:lang w:val="en"/>
+        </w:rPr>
+      </w:pPr>
+    </w:p>
+    <w:p>
+      <w:pPr>
+        <w:pStyle w:val="cghgba"/>
+        <w:shd w:val="clear" w:color="auto" w:fill="FFFFFF"/>
+        <w:spacing w:before="0" w:beforeAutospacing="0" w:after="0" w:afterAutospacing="0" w:line="300" w:lineRule="atLeast"/>
+        <w:ind w:firstLine="720"/>
+        <w:jc w:val="both"/>
+        <w:rPr>
+          <w:rStyle w:val="oypena"/>
+          <w:rFonts w:ascii="Spectral" w:eastAsiaTheme="minorHAnsi" w:hAnsi="Spectral" w:cstheme="majorHAnsi"/>
+          <w:kern w:val="2"/>
+          <w:sz w:val="27"/>
+          <w:szCs w:val="28"/>
+          <w14:ligatures w14:val="standardContextual"/>
+        </w:rPr>
+      </w:pPr>
+      <w:r>
+        <w:rPr>
+          <w:rStyle w:val="oypena"/>
+          <w:rFonts w:ascii="Spectral" w:eastAsiaTheme="minorHAnsi" w:hAnsi="Spectral" w:cstheme="majorHAnsi"/>
+          <w:kern w:val="2"/>
+          <w:sz w:val="27"/>
+          <w:szCs w:val="28"/>
+          <w14:ligatures w14:val="standardContextual"/>
+        </w:rPr>
+        <w:t>Based on these inputs, the power analysis determined that a total sample size of 182,164 would require. This sample size was calculated to achieve a power of 80% and a significance level of 5% (two-sided) for detecting a true difference in means of 0.337 units, assuming a pooled standard deviation of 25.67 units.</w:t>
+      </w:r>
+    </w:p>
+    <w:p>
+      <w:pPr>
+        <w:pStyle w:val="cghgba"/>
+        <w:shd w:val="clear" w:color="auto" w:fill="FFFFFF"/>
+        <w:spacing w:before="0" w:beforeAutospacing="0" w:after="0" w:afterAutospacing="0" w:line="300" w:lineRule="atLeast"/>
+        <w:ind w:firstLine="720"/>
+        <w:jc w:val="both"/>
+        <w:rPr>
+          <w:rStyle w:val="oypena"/>
+          <w:rFonts w:ascii="Spectral" w:eastAsiaTheme="minorHAnsi" w:hAnsi="Spectral" w:cstheme="majorHAnsi"/>
+          <w:kern w:val="2"/>
+          <w:sz w:val="27"/>
+          <w:szCs w:val="28"/>
+          <w14:ligatures w14:val="standardContextual"/>
+        </w:rPr>
+      </w:pPr>
+      <w:r>
+        <w:rPr>
+          <w:rStyle w:val="oypena"/>
+          <w:rFonts w:ascii="Spectral" w:eastAsiaTheme="minorHAnsi" w:hAnsi="Spectral" w:cstheme="majorHAnsi"/>
+          <w:kern w:val="2"/>
+          <w:sz w:val="27"/>
+          <w:szCs w:val="28"/>
+          <w14:ligatures w14:val="standardContextual"/>
+        </w:rPr>
+        <w:t>The power analysis results indicate that we had a sufficient sample size to confidently evaluate the impact on conversion rates. The effect size for the conversion rate was much larger (18%) than the minimum detectable effect of 10%, and the power analysis confirmed that the sample size used in the A/B test was adequate to detect this effect.</w:t>
+      </w:r>
+    </w:p>
+    <w:p>
+      <w:pPr>
+        <w:pStyle w:val="cghgba"/>
+        <w:shd w:val="clear" w:color="auto" w:fill="FFFFFF"/>
+        <w:spacing w:before="0" w:beforeAutospacing="0" w:after="0" w:afterAutospacing="0" w:line="300" w:lineRule="atLeast"/>
+        <w:ind w:firstLine="720"/>
+        <w:jc w:val="both"/>
+        <w:rPr>
+          <w:rStyle w:val="oypena"/>
+          <w:rFonts w:ascii="Spectral" w:eastAsiaTheme="minorHAnsi" w:hAnsi="Spectral" w:cstheme="majorHAnsi"/>
+          <w:kern w:val="2"/>
+          <w:sz w:val="27"/>
+          <w:szCs w:val="28"/>
+          <w14:ligatures w14:val="standardContextual"/>
+        </w:rPr>
+      </w:pPr>
+    </w:p>
+    <w:p>
+      <w:pPr>
         <w:rPr>
           <w:b/>
           <w:bCs/>
@@ -7339,7 +7851,9 @@
           <w:szCs w:val="36"/>
         </w:rPr>
       </w:pPr>
-      <w:r>
+    </w:p>
+    <w:p>
+      <w:pPr>
         <w:rPr>
           <w:b/>
           <w:bCs/>
@@ -7347,10 +7861,10 @@
           <w:sz w:val="36"/>
           <w:szCs w:val="36"/>
         </w:rPr>
-        <w:lastRenderedPageBreak/>
-        <w:t>Recommendation</w:t>
-      </w:r>
-      <w:r>
+      </w:pPr>
+    </w:p>
+    <w:p>
+      <w:pPr>
         <w:rPr>
           <w:b/>
           <w:bCs/>
@@ -7358,8 +7872,7 @@
           <w:sz w:val="36"/>
           <w:szCs w:val="36"/>
         </w:rPr>
-        <w:t>:</w:t>
-      </w:r>
+      </w:pPr>
     </w:p>
     <w:p>
       <w:pPr>
@@ -7371,257 +7884,9 @@
           <w:szCs w:val="36"/>
         </w:rPr>
       </w:pPr>
-      <w:r>
-        <w:rPr>
-          <w:color w:val="000000"/>
-          <w:shd w:val="clear" w:color="auto" w:fill="FFFFFF"/>
-        </w:rPr>
-        <w:br/>
-      </w:r>
-      <w:r>
-        <w:rPr>
-          <w:rFonts w:ascii="Spectral" w:hAnsi="Spectral"/>
-          <w:spacing w:val="-6"/>
-          <w:sz w:val="29"/>
-          <w:szCs w:val="28"/>
-        </w:rPr>
-        <w:t>Based on the analysis of the A/B test results and the additional insights provided, there is sufficient information and statistical evidence to make a confident recommendation to launch the food and drink category banner. The A/B test results demonstrated a significant difference in conversion rates between the control group and the treatment group, indicating that the banner has a positive impact on driving conversions</w:t>
-      </w:r>
-      <w:r>
-        <w:rPr>
-          <w:rFonts w:ascii="Spectral" w:hAnsi="Spectral"/>
-          <w:spacing w:val="-6"/>
-          <w:sz w:val="29"/>
-          <w:szCs w:val="28"/>
-        </w:rPr>
-        <w:t>.</w:t>
-      </w:r>
-    </w:p>
-    <w:p>
-      <w:pPr>
-        <w:shd w:val="clear" w:color="auto" w:fill="FFFFFF"/>
-        <w:spacing w:before="100" w:beforeAutospacing="1" w:after="0" w:line="300" w:lineRule="atLeast"/>
-        <w:jc w:val="both"/>
-        <w:rPr>
-          <w:rFonts w:ascii="Spectral" w:hAnsi="Spectral"/>
-          <w:spacing w:val="-6"/>
-          <w:sz w:val="29"/>
-          <w:szCs w:val="28"/>
-        </w:rPr>
-      </w:pPr>
-      <w:r>
-        <w:rPr>
-          <w:rFonts w:ascii="Spectral" w:hAnsi="Spectral"/>
-          <w:spacing w:val="-6"/>
-          <w:sz w:val="29"/>
-          <w:szCs w:val="28"/>
-        </w:rPr>
-        <w:t xml:space="preserve"> </w:t>
-      </w:r>
-      <w:r>
-        <w:rPr>
-          <w:rFonts w:ascii="Spectral" w:hAnsi="Spectral"/>
-          <w:spacing w:val="-6"/>
-          <w:sz w:val="29"/>
-          <w:szCs w:val="28"/>
-        </w:rPr>
-        <w:tab/>
-      </w:r>
-      <w:r>
-        <w:rPr>
-          <w:rFonts w:ascii="Spectral" w:hAnsi="Spectral"/>
-          <w:spacing w:val="-6"/>
-          <w:sz w:val="29"/>
-          <w:szCs w:val="28"/>
-        </w:rPr>
-        <w:t>I recommend launching the food and drink category banner while simultaneously conducting a more detailed analysis of user spending behaviour. This will allow us to better understand the impact of the banner on different customer segments and tailor marketing strategies accordingly.</w:t>
-      </w:r>
-    </w:p>
-    <w:p>
-      <w:pPr>
-        <w:shd w:val="clear" w:color="auto" w:fill="FFFFFF"/>
-        <w:spacing w:before="100" w:beforeAutospacing="1" w:after="0" w:line="300" w:lineRule="atLeast"/>
-        <w:jc w:val="both"/>
-        <w:rPr>
-          <w:rStyle w:val="oypena"/>
-          <w:color w:val="000000"/>
-          <w:shd w:val="clear" w:color="auto" w:fill="FFFFFF"/>
-        </w:rPr>
-      </w:pPr>
-    </w:p>
-    <w:p>
-      <w:pPr>
-        <w:shd w:val="clear" w:color="auto" w:fill="FFFFFF"/>
-        <w:spacing w:before="100" w:beforeAutospacing="1" w:after="0" w:line="300" w:lineRule="atLeast"/>
-        <w:jc w:val="both"/>
-        <w:rPr>
-          <w:rStyle w:val="oypena"/>
-          <w:color w:val="000000"/>
-          <w:shd w:val="clear" w:color="auto" w:fill="FFFFFF"/>
-        </w:rPr>
-      </w:pPr>
-    </w:p>
-    <w:p>
-      <w:pPr>
-        <w:shd w:val="clear" w:color="auto" w:fill="FFFFFF"/>
-        <w:spacing w:before="100" w:beforeAutospacing="1" w:after="0" w:line="300" w:lineRule="atLeast"/>
-        <w:jc w:val="both"/>
-        <w:rPr>
-          <w:rStyle w:val="oypena"/>
-          <w:color w:val="000000"/>
-          <w:shd w:val="clear" w:color="auto" w:fill="FFFFFF"/>
-        </w:rPr>
-      </w:pPr>
-    </w:p>
-    <w:p>
-      <w:pPr>
-        <w:shd w:val="clear" w:color="auto" w:fill="FFFFFF"/>
-        <w:spacing w:before="100" w:beforeAutospacing="1" w:after="0" w:line="300" w:lineRule="atLeast"/>
-        <w:jc w:val="both"/>
-        <w:rPr>
-          <w:rStyle w:val="oypena"/>
-          <w:color w:val="000000"/>
-          <w:shd w:val="clear" w:color="auto" w:fill="FFFFFF"/>
-        </w:rPr>
-      </w:pPr>
-    </w:p>
-    <w:p>
-      <w:pPr>
-        <w:shd w:val="clear" w:color="auto" w:fill="FFFFFF"/>
-        <w:spacing w:before="100" w:beforeAutospacing="1" w:after="0" w:line="300" w:lineRule="atLeast"/>
-        <w:jc w:val="both"/>
-        <w:rPr>
-          <w:rStyle w:val="oypena"/>
-          <w:color w:val="000000"/>
-          <w:shd w:val="clear" w:color="auto" w:fill="FFFFFF"/>
-        </w:rPr>
-      </w:pPr>
-    </w:p>
-    <w:p>
-      <w:pPr>
-        <w:shd w:val="clear" w:color="auto" w:fill="FFFFFF"/>
-        <w:spacing w:before="100" w:beforeAutospacing="1" w:after="0" w:line="300" w:lineRule="atLeast"/>
-        <w:jc w:val="both"/>
-        <w:rPr>
-          <w:rStyle w:val="oypena"/>
-          <w:color w:val="000000"/>
-          <w:shd w:val="clear" w:color="auto" w:fill="FFFFFF"/>
-        </w:rPr>
-      </w:pPr>
-    </w:p>
-    <w:p>
-      <w:pPr>
-        <w:shd w:val="clear" w:color="auto" w:fill="FFFFFF"/>
-        <w:spacing w:before="100" w:beforeAutospacing="1" w:after="0" w:line="300" w:lineRule="atLeast"/>
-        <w:jc w:val="both"/>
-        <w:rPr>
-          <w:rStyle w:val="oypena"/>
-          <w:color w:val="000000"/>
-          <w:shd w:val="clear" w:color="auto" w:fill="FFFFFF"/>
-        </w:rPr>
-      </w:pPr>
-    </w:p>
-    <w:p>
-      <w:pPr>
-        <w:shd w:val="clear" w:color="auto" w:fill="FFFFFF"/>
-        <w:spacing w:before="100" w:beforeAutospacing="1" w:after="0" w:line="300" w:lineRule="atLeast"/>
-        <w:jc w:val="both"/>
-        <w:rPr>
-          <w:rStyle w:val="oypena"/>
-          <w:color w:val="000000"/>
-          <w:shd w:val="clear" w:color="auto" w:fill="FFFFFF"/>
-        </w:rPr>
-      </w:pPr>
-    </w:p>
-    <w:p>
-      <w:pPr>
-        <w:shd w:val="clear" w:color="auto" w:fill="FFFFFF"/>
-        <w:spacing w:before="100" w:beforeAutospacing="1" w:after="0" w:line="300" w:lineRule="atLeast"/>
-        <w:jc w:val="both"/>
-        <w:rPr>
-          <w:rStyle w:val="oypena"/>
-          <w:color w:val="000000"/>
-          <w:shd w:val="clear" w:color="auto" w:fill="FFFFFF"/>
-        </w:rPr>
-      </w:pPr>
-    </w:p>
-    <w:p>
-      <w:pPr>
-        <w:shd w:val="clear" w:color="auto" w:fill="FFFFFF"/>
-        <w:spacing w:before="100" w:beforeAutospacing="1" w:after="0" w:line="300" w:lineRule="atLeast"/>
-        <w:jc w:val="both"/>
-        <w:rPr>
-          <w:rStyle w:val="oypena"/>
-          <w:color w:val="000000"/>
-          <w:shd w:val="clear" w:color="auto" w:fill="FFFFFF"/>
-        </w:rPr>
-      </w:pPr>
-    </w:p>
-    <w:p>
-      <w:pPr>
-        <w:shd w:val="clear" w:color="auto" w:fill="FFFFFF"/>
-        <w:spacing w:before="100" w:beforeAutospacing="1" w:after="0" w:line="300" w:lineRule="atLeast"/>
-        <w:jc w:val="both"/>
-        <w:rPr>
-          <w:rStyle w:val="oypena"/>
-          <w:color w:val="000000"/>
-          <w:shd w:val="clear" w:color="auto" w:fill="FFFFFF"/>
-        </w:rPr>
-      </w:pPr>
-    </w:p>
-    <w:p>
-      <w:pPr>
-        <w:shd w:val="clear" w:color="auto" w:fill="FFFFFF"/>
-        <w:spacing w:before="100" w:beforeAutospacing="1" w:after="0" w:line="300" w:lineRule="atLeast"/>
-        <w:jc w:val="both"/>
-        <w:rPr>
-          <w:rStyle w:val="oypena"/>
-          <w:color w:val="000000"/>
-          <w:shd w:val="clear" w:color="auto" w:fill="FFFFFF"/>
-        </w:rPr>
-      </w:pPr>
-    </w:p>
-    <w:p>
-      <w:pPr>
-        <w:shd w:val="clear" w:color="auto" w:fill="FFFFFF"/>
-        <w:spacing w:before="100" w:beforeAutospacing="1" w:after="0" w:line="300" w:lineRule="atLeast"/>
-        <w:jc w:val="both"/>
-        <w:rPr>
-          <w:rStyle w:val="oypena"/>
-          <w:color w:val="000000"/>
-          <w:shd w:val="clear" w:color="auto" w:fill="FFFFFF"/>
-        </w:rPr>
-      </w:pPr>
-    </w:p>
-    <w:p>
-      <w:pPr>
-        <w:shd w:val="clear" w:color="auto" w:fill="FFFFFF"/>
-        <w:spacing w:before="100" w:beforeAutospacing="1" w:after="0" w:line="300" w:lineRule="atLeast"/>
-        <w:jc w:val="both"/>
-        <w:rPr>
-          <w:rStyle w:val="oypena"/>
-          <w:color w:val="000000"/>
-          <w:shd w:val="clear" w:color="auto" w:fill="FFFFFF"/>
-        </w:rPr>
-      </w:pPr>
-    </w:p>
-    <w:p>
-      <w:pPr>
-        <w:shd w:val="clear" w:color="auto" w:fill="FFFFFF"/>
-        <w:spacing w:before="100" w:beforeAutospacing="1" w:after="0" w:line="300" w:lineRule="atLeast"/>
-        <w:jc w:val="both"/>
-        <w:rPr>
-          <w:rStyle w:val="oypena"/>
-          <w:color w:val="000000"/>
-          <w:shd w:val="clear" w:color="auto" w:fill="FFFFFF"/>
-        </w:rPr>
-      </w:pPr>
-    </w:p>
-    <w:p>
-      <w:pPr>
-        <w:shd w:val="clear" w:color="auto" w:fill="FFFFFF"/>
-        <w:spacing w:before="100" w:beforeAutospacing="1" w:after="0" w:line="300" w:lineRule="atLeast"/>
-        <w:jc w:val="both"/>
+    </w:p>
+    <w:p>
+      <w:pPr>
         <w:rPr>
           <w:b/>
           <w:bCs/>
@@ -7630,7 +7895,9 @@
           <w:szCs w:val="36"/>
         </w:rPr>
       </w:pPr>
-      <w:r>
+    </w:p>
+    <w:p>
+      <w:pPr>
         <w:rPr>
           <w:b/>
           <w:bCs/>
@@ -7638,10 +7905,10 @@
           <w:sz w:val="36"/>
           <w:szCs w:val="36"/>
         </w:rPr>
-        <w:lastRenderedPageBreak/>
-        <w:t>Appendix</w:t>
-      </w:r>
-      <w:r>
+      </w:pPr>
+    </w:p>
+    <w:p>
+      <w:pPr>
         <w:rPr>
           <w:b/>
           <w:bCs/>
@@ -7649,6 +7916,328 @@
           <w:sz w:val="36"/>
           <w:szCs w:val="36"/>
         </w:rPr>
+      </w:pPr>
+    </w:p>
+    <w:p>
+      <w:pPr>
+        <w:rPr>
+          <w:b/>
+          <w:bCs/>
+          <w:color w:val="ED7D31" w:themeColor="accent2"/>
+          <w:sz w:val="36"/>
+          <w:szCs w:val="36"/>
+        </w:rPr>
+      </w:pPr>
+      <w:r>
+        <w:rPr>
+          <w:b/>
+          <w:bCs/>
+          <w:color w:val="ED7D31" w:themeColor="accent2"/>
+          <w:sz w:val="36"/>
+          <w:szCs w:val="36"/>
+        </w:rPr>
+        <w:lastRenderedPageBreak/>
+        <w:t>Recommendation</w:t>
+      </w:r>
+      <w:r>
+        <w:rPr>
+          <w:b/>
+          <w:bCs/>
+          <w:color w:val="ED7D31" w:themeColor="accent2"/>
+          <w:sz w:val="36"/>
+          <w:szCs w:val="36"/>
+        </w:rPr>
+        <w:t>:</w:t>
+      </w:r>
+    </w:p>
+    <w:p>
+      <w:pPr>
+        <w:rPr>
+          <w:b/>
+          <w:bCs/>
+          <w:color w:val="ED7D31" w:themeColor="accent2"/>
+          <w:sz w:val="36"/>
+          <w:szCs w:val="36"/>
+        </w:rPr>
+      </w:pPr>
+      <w:r>
+        <w:rPr>
+          <w:color w:val="000000"/>
+          <w:shd w:val="clear" w:color="auto" w:fill="FFFFFF"/>
+        </w:rPr>
+        <w:br/>
+      </w:r>
+      <w:r>
+        <w:rPr>
+          <w:rFonts w:ascii="Spectral" w:hAnsi="Spectral"/>
+          <w:spacing w:val="-6"/>
+          <w:sz w:val="29"/>
+          <w:szCs w:val="28"/>
+        </w:rPr>
+        <w:t>Based on the analysis of the A/B test results and the additional insights provided, there is sufficient information and statistical evidence to make a confident recommendation to launch the food and drink category banner. The A/B test results demonstrated a significant difference in conversion rates between the control group and the treatment group, indicating that the banner has a positive impact on driving conversions</w:t>
+      </w:r>
+      <w:r>
+        <w:rPr>
+          <w:rFonts w:ascii="Spectral" w:hAnsi="Spectral"/>
+          <w:spacing w:val="-6"/>
+          <w:sz w:val="29"/>
+          <w:szCs w:val="28"/>
+        </w:rPr>
+        <w:t>.</w:t>
+      </w:r>
+    </w:p>
+    <w:p>
+      <w:pPr>
+        <w:shd w:val="clear" w:color="auto" w:fill="FFFFFF"/>
+        <w:spacing w:before="100" w:beforeAutospacing="1" w:after="0" w:line="300" w:lineRule="atLeast"/>
+        <w:jc w:val="both"/>
+        <w:rPr>
+          <w:rFonts w:ascii="Spectral" w:hAnsi="Spectral"/>
+          <w:spacing w:val="-6"/>
+          <w:sz w:val="29"/>
+          <w:szCs w:val="28"/>
+        </w:rPr>
+      </w:pPr>
+      <w:r>
+        <w:rPr>
+          <w:rFonts w:ascii="Spectral" w:hAnsi="Spectral"/>
+          <w:spacing w:val="-6"/>
+          <w:sz w:val="29"/>
+          <w:szCs w:val="28"/>
+        </w:rPr>
+        <w:t xml:space="preserve"> </w:t>
+      </w:r>
+      <w:r>
+        <w:rPr>
+          <w:rFonts w:ascii="Spectral" w:hAnsi="Spectral"/>
+          <w:spacing w:val="-6"/>
+          <w:sz w:val="29"/>
+          <w:szCs w:val="28"/>
+        </w:rPr>
+        <w:tab/>
+      </w:r>
+      <w:r>
+        <w:rPr>
+          <w:rFonts w:ascii="Spectral" w:hAnsi="Spectral"/>
+          <w:spacing w:val="-6"/>
+          <w:sz w:val="29"/>
+          <w:szCs w:val="28"/>
+        </w:rPr>
+        <w:t>I recommend launching the food and drink category banner while simultaneously conducting a more detailed analysis of user spending behaviour. This will allow us to better understand the impact of the banner on different customer segments and tailor marketing strategies accordingly.</w:t>
+      </w:r>
+    </w:p>
+    <w:p>
+      <w:pPr>
+        <w:shd w:val="clear" w:color="auto" w:fill="FFFFFF"/>
+        <w:spacing w:before="100" w:beforeAutospacing="1" w:after="0" w:line="300" w:lineRule="atLeast"/>
+        <w:jc w:val="both"/>
+        <w:rPr>
+          <w:rStyle w:val="oypena"/>
+          <w:color w:val="000000"/>
+          <w:shd w:val="clear" w:color="auto" w:fill="FFFFFF"/>
+        </w:rPr>
+      </w:pPr>
+    </w:p>
+    <w:p>
+      <w:pPr>
+        <w:shd w:val="clear" w:color="auto" w:fill="FFFFFF"/>
+        <w:spacing w:before="100" w:beforeAutospacing="1" w:after="0" w:line="300" w:lineRule="atLeast"/>
+        <w:jc w:val="both"/>
+        <w:rPr>
+          <w:rStyle w:val="oypena"/>
+          <w:color w:val="000000"/>
+          <w:shd w:val="clear" w:color="auto" w:fill="FFFFFF"/>
+        </w:rPr>
+      </w:pPr>
+    </w:p>
+    <w:p>
+      <w:pPr>
+        <w:shd w:val="clear" w:color="auto" w:fill="FFFFFF"/>
+        <w:spacing w:before="100" w:beforeAutospacing="1" w:after="0" w:line="300" w:lineRule="atLeast"/>
+        <w:jc w:val="both"/>
+        <w:rPr>
+          <w:rStyle w:val="oypena"/>
+          <w:color w:val="000000"/>
+          <w:shd w:val="clear" w:color="auto" w:fill="FFFFFF"/>
+        </w:rPr>
+      </w:pPr>
+    </w:p>
+    <w:p>
+      <w:pPr>
+        <w:shd w:val="clear" w:color="auto" w:fill="FFFFFF"/>
+        <w:spacing w:before="100" w:beforeAutospacing="1" w:after="0" w:line="300" w:lineRule="atLeast"/>
+        <w:jc w:val="both"/>
+        <w:rPr>
+          <w:rStyle w:val="oypena"/>
+          <w:color w:val="000000"/>
+          <w:shd w:val="clear" w:color="auto" w:fill="FFFFFF"/>
+        </w:rPr>
+      </w:pPr>
+    </w:p>
+    <w:p>
+      <w:pPr>
+        <w:shd w:val="clear" w:color="auto" w:fill="FFFFFF"/>
+        <w:spacing w:before="100" w:beforeAutospacing="1" w:after="0" w:line="300" w:lineRule="atLeast"/>
+        <w:jc w:val="both"/>
+        <w:rPr>
+          <w:rStyle w:val="oypena"/>
+          <w:color w:val="000000"/>
+          <w:shd w:val="clear" w:color="auto" w:fill="FFFFFF"/>
+        </w:rPr>
+      </w:pPr>
+    </w:p>
+    <w:p>
+      <w:pPr>
+        <w:shd w:val="clear" w:color="auto" w:fill="FFFFFF"/>
+        <w:spacing w:before="100" w:beforeAutospacing="1" w:after="0" w:line="300" w:lineRule="atLeast"/>
+        <w:jc w:val="both"/>
+        <w:rPr>
+          <w:rStyle w:val="oypena"/>
+          <w:color w:val="000000"/>
+          <w:shd w:val="clear" w:color="auto" w:fill="FFFFFF"/>
+        </w:rPr>
+      </w:pPr>
+    </w:p>
+    <w:p>
+      <w:pPr>
+        <w:shd w:val="clear" w:color="auto" w:fill="FFFFFF"/>
+        <w:spacing w:before="100" w:beforeAutospacing="1" w:after="0" w:line="300" w:lineRule="atLeast"/>
+        <w:jc w:val="both"/>
+        <w:rPr>
+          <w:rStyle w:val="oypena"/>
+          <w:color w:val="000000"/>
+          <w:shd w:val="clear" w:color="auto" w:fill="FFFFFF"/>
+        </w:rPr>
+      </w:pPr>
+    </w:p>
+    <w:p>
+      <w:pPr>
+        <w:shd w:val="clear" w:color="auto" w:fill="FFFFFF"/>
+        <w:spacing w:before="100" w:beforeAutospacing="1" w:after="0" w:line="300" w:lineRule="atLeast"/>
+        <w:jc w:val="both"/>
+        <w:rPr>
+          <w:rStyle w:val="oypena"/>
+          <w:color w:val="000000"/>
+          <w:shd w:val="clear" w:color="auto" w:fill="FFFFFF"/>
+        </w:rPr>
+      </w:pPr>
+    </w:p>
+    <w:p>
+      <w:pPr>
+        <w:shd w:val="clear" w:color="auto" w:fill="FFFFFF"/>
+        <w:spacing w:before="100" w:beforeAutospacing="1" w:after="0" w:line="300" w:lineRule="atLeast"/>
+        <w:jc w:val="both"/>
+        <w:rPr>
+          <w:rStyle w:val="oypena"/>
+          <w:color w:val="000000"/>
+          <w:shd w:val="clear" w:color="auto" w:fill="FFFFFF"/>
+        </w:rPr>
+      </w:pPr>
+    </w:p>
+    <w:p>
+      <w:pPr>
+        <w:shd w:val="clear" w:color="auto" w:fill="FFFFFF"/>
+        <w:spacing w:before="100" w:beforeAutospacing="1" w:after="0" w:line="300" w:lineRule="atLeast"/>
+        <w:jc w:val="both"/>
+        <w:rPr>
+          <w:rStyle w:val="oypena"/>
+          <w:color w:val="000000"/>
+          <w:shd w:val="clear" w:color="auto" w:fill="FFFFFF"/>
+        </w:rPr>
+      </w:pPr>
+    </w:p>
+    <w:p>
+      <w:pPr>
+        <w:shd w:val="clear" w:color="auto" w:fill="FFFFFF"/>
+        <w:spacing w:before="100" w:beforeAutospacing="1" w:after="0" w:line="300" w:lineRule="atLeast"/>
+        <w:jc w:val="both"/>
+        <w:rPr>
+          <w:rStyle w:val="oypena"/>
+          <w:color w:val="000000"/>
+          <w:shd w:val="clear" w:color="auto" w:fill="FFFFFF"/>
+        </w:rPr>
+      </w:pPr>
+    </w:p>
+    <w:p>
+      <w:pPr>
+        <w:shd w:val="clear" w:color="auto" w:fill="FFFFFF"/>
+        <w:spacing w:before="100" w:beforeAutospacing="1" w:after="0" w:line="300" w:lineRule="atLeast"/>
+        <w:jc w:val="both"/>
+        <w:rPr>
+          <w:rStyle w:val="oypena"/>
+          <w:color w:val="000000"/>
+          <w:shd w:val="clear" w:color="auto" w:fill="FFFFFF"/>
+        </w:rPr>
+      </w:pPr>
+    </w:p>
+    <w:p>
+      <w:pPr>
+        <w:shd w:val="clear" w:color="auto" w:fill="FFFFFF"/>
+        <w:spacing w:before="100" w:beforeAutospacing="1" w:after="0" w:line="300" w:lineRule="atLeast"/>
+        <w:jc w:val="both"/>
+        <w:rPr>
+          <w:rStyle w:val="oypena"/>
+          <w:color w:val="000000"/>
+          <w:shd w:val="clear" w:color="auto" w:fill="FFFFFF"/>
+        </w:rPr>
+      </w:pPr>
+    </w:p>
+    <w:p>
+      <w:pPr>
+        <w:shd w:val="clear" w:color="auto" w:fill="FFFFFF"/>
+        <w:spacing w:before="100" w:beforeAutospacing="1" w:after="0" w:line="300" w:lineRule="atLeast"/>
+        <w:jc w:val="both"/>
+        <w:rPr>
+          <w:rStyle w:val="oypena"/>
+          <w:color w:val="000000"/>
+          <w:shd w:val="clear" w:color="auto" w:fill="FFFFFF"/>
+        </w:rPr>
+      </w:pPr>
+    </w:p>
+    <w:p>
+      <w:pPr>
+        <w:shd w:val="clear" w:color="auto" w:fill="FFFFFF"/>
+        <w:spacing w:before="100" w:beforeAutospacing="1" w:after="0" w:line="300" w:lineRule="atLeast"/>
+        <w:jc w:val="both"/>
+        <w:rPr>
+          <w:rStyle w:val="oypena"/>
+          <w:color w:val="000000"/>
+          <w:shd w:val="clear" w:color="auto" w:fill="FFFFFF"/>
+        </w:rPr>
+      </w:pPr>
+    </w:p>
+    <w:p>
+      <w:pPr>
+        <w:shd w:val="clear" w:color="auto" w:fill="FFFFFF"/>
+        <w:spacing w:before="100" w:beforeAutospacing="1" w:after="0" w:line="300" w:lineRule="atLeast"/>
+        <w:jc w:val="both"/>
+        <w:rPr>
+          <w:b/>
+          <w:bCs/>
+          <w:color w:val="ED7D31" w:themeColor="accent2"/>
+          <w:sz w:val="36"/>
+          <w:szCs w:val="36"/>
+        </w:rPr>
+      </w:pPr>
+      <w:r>
+        <w:rPr>
+          <w:b/>
+          <w:bCs/>
+          <w:color w:val="ED7D31" w:themeColor="accent2"/>
+          <w:sz w:val="36"/>
+          <w:szCs w:val="36"/>
+        </w:rPr>
+        <w:lastRenderedPageBreak/>
+        <w:t>Appendix</w:t>
+      </w:r>
+      <w:r>
+        <w:rPr>
+          <w:b/>
+          <w:bCs/>
+          <w:color w:val="ED7D31" w:themeColor="accent2"/>
+          <w:sz w:val="36"/>
+          <w:szCs w:val="36"/>
+        </w:rPr>
         <w:t>:</w:t>
       </w:r>
     </w:p>
@@ -7681,7 +8270,7 @@
           <w:szCs w:val="28"/>
         </w:rPr>
       </w:pPr>
-      <w:hyperlink r:id="rId28" w:history="1">
+      <w:hyperlink r:id="rId30" w:history="1">
         <w:r>
           <w:rPr>
             <w:rStyle w:val="Hyperlink"/>
@@ -7711,7 +8300,7 @@
           <w:szCs w:val="28"/>
         </w:rPr>
       </w:pPr>
-      <w:hyperlink r:id="rId29" w:history="1">
+      <w:hyperlink r:id="rId31" w:history="1">
         <w:r>
           <w:rPr>
             <w:rStyle w:val="Hyperlink"/>
@@ -7720,27 +8309,7 @@
             <w:sz w:val="29"/>
             <w:szCs w:val="28"/>
           </w:rPr>
-          <w:t>Excel Spreadsheet: H</w:t>
-        </w:r>
-        <w:r>
-          <w:rPr>
-            <w:rStyle w:val="Hyperlink"/>
-            <w:rFonts w:ascii="Spectral" w:hAnsi="Spectral"/>
-            <w:spacing w:val="-6"/>
-            <w:sz w:val="29"/>
-            <w:szCs w:val="28"/>
-          </w:rPr>
-          <w:t>y</w:t>
-        </w:r>
-        <w:r>
-          <w:rPr>
-            <w:rStyle w:val="Hyperlink"/>
-            <w:rFonts w:ascii="Spectral" w:hAnsi="Spectral"/>
-            <w:spacing w:val="-6"/>
-            <w:sz w:val="29"/>
-            <w:szCs w:val="28"/>
-          </w:rPr>
-          <w:t>pothesis Test</w:t>
+          <w:t>Excel Spreadsheet: Hypothesis Test</w:t>
         </w:r>
       </w:hyperlink>
     </w:p>
@@ -7761,7 +8330,7 @@
           <w:szCs w:val="28"/>
         </w:rPr>
       </w:pPr>
-      <w:hyperlink r:id="rId30" w:history="1">
+      <w:hyperlink r:id="rId32" w:history="1">
         <w:r>
           <w:rPr>
             <w:rStyle w:val="Hyperlink"/>
@@ -7988,7 +8557,7 @@
     <w:p/>
     <w:p/>
     <w:sectPr>
-      <w:footerReference w:type="default" r:id="rId31"/>
+      <w:footerReference w:type="default" r:id="rId33"/>
       <w:pgSz w:w="11906" w:h="16838"/>
       <w:pgMar w:top="1440" w:right="1440" w:bottom="1440" w:left="1440" w:header="708" w:footer="708" w:gutter="0"/>
       <w:pgBorders w:offsetFrom="page">
@@ -8047,6 +8616,7 @@
           <w:docPartUnique/>
         </w:docPartObj>
       </w:sdtPr>
+      <w:sdtEndPr/>
       <w:sdtContent>
         <w:r>
           <w:fldChar w:fldCharType="begin"/>
